--- a/trunk/Note gap thay Huyen lan 2.docx
+++ b/trunk/Note gap thay Huyen lan 2.docx
@@ -152,7 +152,19 @@
         <w:rPr>
           <w:rFonts w:ascii="Tahoma" w:hAnsi="Tahoma" w:cs="Tahoma"/>
         </w:rPr>
-        <w:t>Soap/HTTP sẽ dùng cho C&amp;C View</w:t>
+        <w:t xml:space="preserve">Trong C&amp;C View không có mũi tên chĩa từ View </w:t>
+      </w:r>
+      <w:r>
+        <w:rPr>
+          <w:rFonts w:ascii="Tahoma" w:hAnsi="Tahoma" w:cs="Tahoma"/>
+        </w:rPr>
+        <w:sym w:font="Wingdings" w:char="F0E0"/>
+      </w:r>
+      <w:r>
+        <w:rPr>
+          <w:rFonts w:ascii="Tahoma" w:hAnsi="Tahoma" w:cs="Tahoma"/>
+        </w:rPr>
+        <w:t xml:space="preserve"> Model</w:t>
       </w:r>
     </w:p>
     <w:p>
@@ -203,7 +215,15 @@
         <w:rPr>
           <w:rFonts w:ascii="Tahoma" w:hAnsi="Tahoma" w:cs="Tahoma"/>
         </w:rPr>
-        <w:t>Vẽ lại C&amp;C View theo mẫu bên SEP, xem trong tờ giấy thầy, riêng phần MVC thì xem bên SAD</w:t>
+        <w:t xml:space="preserve">Thanh xem lại </w:t>
+      </w:r>
+      <w:bookmarkStart w:id="0" w:name="_GoBack"/>
+      <w:bookmarkEnd w:id="0"/>
+      <w:r>
+        <w:rPr>
+          <w:rFonts w:ascii="Tahoma" w:hAnsi="Tahoma" w:cs="Tahoma"/>
+        </w:rPr>
+        <w:t xml:space="preserve">entity Computer </w:t>
       </w:r>
     </w:p>
     <w:p>
@@ -254,7 +274,7 @@
         <w:rPr>
           <w:rFonts w:ascii="Tahoma" w:hAnsi="Tahoma" w:cs="Tahoma"/>
         </w:rPr>
-        <w:t>Sửa lại bỏ chữ EF thành Entity</w:t>
+        <w:t>Soap/HTTP sẽ dùng cho C&amp;C View</w:t>
       </w:r>
     </w:p>
     <w:p>
@@ -305,7 +325,7 @@
         <w:rPr>
           <w:rFonts w:ascii="Tahoma" w:hAnsi="Tahoma" w:cs="Tahoma"/>
         </w:rPr>
-        <w:t>Vẽ C&amp;C ko cần chú trọng đến hàm</w:t>
+        <w:t>Vẽ lại C&amp;C View theo mẫu bên SEP, xem trong tờ giấy thầy, riêng phần MVC thì xem bên SAD</w:t>
       </w:r>
     </w:p>
     <w:p>
@@ -356,7 +376,7 @@
         <w:rPr>
           <w:rFonts w:ascii="Tahoma" w:hAnsi="Tahoma" w:cs="Tahoma"/>
         </w:rPr>
-        <w:t>Làm 3 tier: client, server và database server.</w:t>
+        <w:t>Sửa lại bỏ chữ EF thành Entity</w:t>
       </w:r>
     </w:p>
     <w:p>
@@ -407,7 +427,7 @@
         <w:rPr>
           <w:rFonts w:ascii="Tahoma" w:hAnsi="Tahoma" w:cs="Tahoma"/>
         </w:rPr>
-        <w:t>Không cần giao diện gì hết, có 2 cách:</w:t>
+        <w:t>Vẽ C&amp;C ko cần chú trọng đến hàm</w:t>
       </w:r>
     </w:p>
     <w:p>
@@ -458,13 +478,7 @@
         <w:rPr>
           <w:rFonts w:ascii="Tahoma" w:hAnsi="Tahoma" w:cs="Tahoma"/>
         </w:rPr>
-        <w:t xml:space="preserve"> - Add reference qua</w:t>
-      </w:r>
-      <w:r>
-        <w:rPr>
-          <w:rFonts w:ascii="Tahoma" w:hAnsi="Tahoma" w:cs="Tahoma"/>
-        </w:rPr>
-        <w:t>. Đối với giao diện thì add BLL, đối với BLL thì ad DAL</w:t>
+        <w:t>Làm 3 tier: client, server và database server.</w:t>
       </w:r>
     </w:p>
     <w:p>
@@ -515,50 +529,122 @@
         <w:rPr>
           <w:rFonts w:ascii="Tahoma" w:hAnsi="Tahoma" w:cs="Tahoma"/>
         </w:rPr>
-        <w:t xml:space="preserve"> - Có Web Service thì add  đường link tới Web Service: http:/localhost...</w:t>
+        <w:t>Không cần giao diện gì hết, có 2 cách:</w:t>
       </w:r>
     </w:p>
     <w:p>
       <w:pPr>
-        <w:rPr>
-          <w:rFonts w:ascii="Tahoma" w:hAnsi="Tahoma" w:cs="Tahoma"/>
-        </w:rPr>
-      </w:pPr>
-      <w:r>
-        <w:rPr>
-          <w:rFonts w:ascii="Tahoma" w:hAnsi="Tahoma" w:cs="Tahoma"/>
-        </w:rPr>
-        <w:t>Bên SAD, b</w:t>
-      </w:r>
-      <w:r>
-        <w:rPr>
-          <w:rFonts w:ascii="Tahoma" w:hAnsi="Tahoma" w:cs="Tahoma"/>
-        </w:rPr>
-        <w:t>ỏ</w:t>
-      </w:r>
-      <w:r>
-        <w:rPr>
-          <w:rFonts w:ascii="Tahoma" w:hAnsi="Tahoma" w:cs="Tahoma"/>
-        </w:rPr>
-        <w:t xml:space="preserve"> Data Access vì</w:t>
-      </w:r>
-      <w:r>
-        <w:rPr>
-          <w:rFonts w:ascii="Tahoma" w:hAnsi="Tahoma" w:cs="Tahoma"/>
-        </w:rPr>
-        <w:t xml:space="preserve"> đơn giản</w:t>
-      </w:r>
-      <w:r>
-        <w:rPr>
-          <w:rFonts w:ascii="Tahoma" w:hAnsi="Tahoma" w:cs="Tahoma"/>
-        </w:rPr>
-        <w:t xml:space="preserve"> nên</w:t>
-      </w:r>
-      <w:r>
-        <w:rPr>
-          <w:rFonts w:ascii="Tahoma" w:hAnsi="Tahoma" w:cs="Tahoma"/>
-        </w:rPr>
-        <w:t xml:space="preserve"> không cần dùng tới, chỉ cần MVC là đủ.</w:t>
+        <w:tabs>
+          <w:tab w:val="left" w:pos="360"/>
+          <w:tab w:val="left" w:pos="720"/>
+          <w:tab w:val="left" w:pos="1080"/>
+          <w:tab w:val="left" w:pos="1440"/>
+          <w:tab w:val="left" w:pos="1800"/>
+          <w:tab w:val="left" w:pos="2160"/>
+          <w:tab w:val="left" w:pos="2520"/>
+          <w:tab w:val="left" w:pos="2880"/>
+          <w:tab w:val="left" w:pos="3240"/>
+          <w:tab w:val="left" w:pos="3600"/>
+          <w:tab w:val="left" w:pos="3960"/>
+          <w:tab w:val="left" w:pos="4320"/>
+          <w:tab w:val="left" w:pos="4680"/>
+          <w:tab w:val="left" w:pos="5040"/>
+          <w:tab w:val="left" w:pos="5400"/>
+          <w:tab w:val="left" w:pos="5760"/>
+          <w:tab w:val="left" w:pos="6120"/>
+          <w:tab w:val="left" w:pos="6480"/>
+          <w:tab w:val="left" w:pos="6840"/>
+          <w:tab w:val="left" w:pos="7200"/>
+          <w:tab w:val="left" w:pos="7560"/>
+          <w:tab w:val="left" w:pos="7920"/>
+          <w:tab w:val="left" w:pos="8280"/>
+          <w:tab w:val="left" w:pos="8640"/>
+          <w:tab w:val="left" w:pos="9000"/>
+          <w:tab w:val="left" w:pos="9360"/>
+          <w:tab w:val="left" w:pos="9720"/>
+          <w:tab w:val="left" w:pos="10080"/>
+          <w:tab w:val="left" w:pos="10440"/>
+          <w:tab w:val="left" w:pos="10800"/>
+          <w:tab w:val="left" w:pos="11160"/>
+          <w:tab w:val="left" w:pos="11520"/>
+        </w:tabs>
+        <w:autoSpaceDE w:val="0"/>
+        <w:autoSpaceDN w:val="0"/>
+        <w:adjustRightInd w:val="0"/>
+        <w:spacing w:after="0" w:line="240" w:lineRule="auto"/>
+        <w:rPr>
+          <w:rFonts w:ascii="Tahoma" w:hAnsi="Tahoma" w:cs="Tahoma"/>
+        </w:rPr>
+      </w:pPr>
+      <w:r>
+        <w:rPr>
+          <w:rFonts w:ascii="Tahoma" w:hAnsi="Tahoma" w:cs="Tahoma"/>
+        </w:rPr>
+        <w:t xml:space="preserve"> - Add reference qua. Đối với giao diện thì add BLL, đối với BLL thì ad DAL</w:t>
+      </w:r>
+    </w:p>
+    <w:p>
+      <w:pPr>
+        <w:tabs>
+          <w:tab w:val="left" w:pos="360"/>
+          <w:tab w:val="left" w:pos="720"/>
+          <w:tab w:val="left" w:pos="1080"/>
+          <w:tab w:val="left" w:pos="1440"/>
+          <w:tab w:val="left" w:pos="1800"/>
+          <w:tab w:val="left" w:pos="2160"/>
+          <w:tab w:val="left" w:pos="2520"/>
+          <w:tab w:val="left" w:pos="2880"/>
+          <w:tab w:val="left" w:pos="3240"/>
+          <w:tab w:val="left" w:pos="3600"/>
+          <w:tab w:val="left" w:pos="3960"/>
+          <w:tab w:val="left" w:pos="4320"/>
+          <w:tab w:val="left" w:pos="4680"/>
+          <w:tab w:val="left" w:pos="5040"/>
+          <w:tab w:val="left" w:pos="5400"/>
+          <w:tab w:val="left" w:pos="5760"/>
+          <w:tab w:val="left" w:pos="6120"/>
+          <w:tab w:val="left" w:pos="6480"/>
+          <w:tab w:val="left" w:pos="6840"/>
+          <w:tab w:val="left" w:pos="7200"/>
+          <w:tab w:val="left" w:pos="7560"/>
+          <w:tab w:val="left" w:pos="7920"/>
+          <w:tab w:val="left" w:pos="8280"/>
+          <w:tab w:val="left" w:pos="8640"/>
+          <w:tab w:val="left" w:pos="9000"/>
+          <w:tab w:val="left" w:pos="9360"/>
+          <w:tab w:val="left" w:pos="9720"/>
+          <w:tab w:val="left" w:pos="10080"/>
+          <w:tab w:val="left" w:pos="10440"/>
+          <w:tab w:val="left" w:pos="10800"/>
+          <w:tab w:val="left" w:pos="11160"/>
+          <w:tab w:val="left" w:pos="11520"/>
+        </w:tabs>
+        <w:autoSpaceDE w:val="0"/>
+        <w:autoSpaceDN w:val="0"/>
+        <w:adjustRightInd w:val="0"/>
+        <w:spacing w:after="0" w:line="240" w:lineRule="auto"/>
+        <w:rPr>
+          <w:rFonts w:ascii="Tahoma" w:hAnsi="Tahoma" w:cs="Tahoma"/>
+        </w:rPr>
+      </w:pPr>
+      <w:r>
+        <w:rPr>
+          <w:rFonts w:ascii="Tahoma" w:hAnsi="Tahoma" w:cs="Tahoma"/>
+        </w:rPr>
+        <w:t xml:space="preserve"> - Có Web Service thì add  đường link tới Web Service: http:/localhost...</w:t>
+      </w:r>
+    </w:p>
+    <w:p>
+      <w:pPr>
+        <w:rPr>
+          <w:rFonts w:ascii="Tahoma" w:hAnsi="Tahoma" w:cs="Tahoma"/>
+        </w:rPr>
+      </w:pPr>
+      <w:r>
+        <w:rPr>
+          <w:rFonts w:ascii="Tahoma" w:hAnsi="Tahoma" w:cs="Tahoma"/>
+        </w:rPr>
+        <w:t>Bên SAD, bỏ Data Access vì đơn giản nên không cần dùng tới, chỉ cần MVC là đủ.</w:t>
       </w:r>
     </w:p>
     <w:p>
@@ -576,8 +662,6 @@
           <w:t>http://www.codeproject.com/Articles/70061/Architecture-Guide-ASP-NET-MVC-Framework-N-tier-En</w:t>
         </w:r>
       </w:hyperlink>
-      <w:bookmarkStart w:id="0" w:name="_GoBack"/>
-      <w:bookmarkEnd w:id="0"/>
     </w:p>
     <w:sectPr>
       <w:pgSz w:w="12240" w:h="15840"/>
